--- a/day08/worksheets/SR23_SeuratWorksheet_Jesse,COedit.docx
+++ b/day08/worksheets/SR23_SeuratWorksheet_Jesse,COedit.docx
@@ -41,14 +41,170 @@
           <w:ilvl w:val="0"/>
           <w:numId w:val="3"/>
         </w:numPr>
+      </w:pPr>
+      <w:r>
+        <w:t xml:space="preserve">Make a directory called </w:t>
+      </w:r>
+      <w:proofErr w:type="spellStart"/>
+      <w:r>
+        <w:t>cellranger_outputs_R_objects</w:t>
+      </w:r>
+      <w:proofErr w:type="spellEnd"/>
+      <w:r>
+        <w:t xml:space="preserve"> on your local </w:t>
+      </w:r>
+      <w:proofErr w:type="gramStart"/>
+      <w:r>
+        <w:t>machine</w:t>
+      </w:r>
+      <w:proofErr w:type="gramEnd"/>
+    </w:p>
+    <w:p>
+      <w:pPr>
+        <w:pStyle w:val="ListParagraph"/>
+      </w:pPr>
+    </w:p>
+    <w:p>
+      <w:pPr>
+        <w:pStyle w:val="ListParagraph"/>
+        <w:numPr>
+          <w:ilvl w:val="0"/>
+          <w:numId w:val="3"/>
+        </w:numPr>
+      </w:pPr>
+      <w:proofErr w:type="spellStart"/>
+      <w:r>
+        <w:t>Rsync</w:t>
+      </w:r>
+      <w:proofErr w:type="spellEnd"/>
+      <w:r>
+        <w:t xml:space="preserve"> </w:t>
+      </w:r>
+      <w:r>
+        <w:t>dpi7_filtered_feature_bc_matrix.zip</w:t>
+      </w:r>
+      <w:r>
+        <w:t xml:space="preserve">, </w:t>
+      </w:r>
+      <w:r>
+        <w:t>dpi4_filtered_feature_bc_matrix.zip</w:t>
+      </w:r>
+      <w:r>
+        <w:t xml:space="preserve">, and </w:t>
+      </w:r>
+      <w:proofErr w:type="spellStart"/>
+      <w:r>
+        <w:t>final_myogenic_subset_</w:t>
+      </w:r>
+      <w:proofErr w:type="gramStart"/>
+      <w:r>
+        <w:t>seurat.RData</w:t>
+      </w:r>
+      <w:proofErr w:type="spellEnd"/>
+      <w:proofErr w:type="gramEnd"/>
+      <w:r>
+        <w:t xml:space="preserve"> from the AWS to this new directory. These can be found in </w:t>
+      </w:r>
+      <w:r>
+        <w:t>/scratch/Shares/public/sread2023</w:t>
+      </w:r>
+      <w:r>
+        <w:t>/</w:t>
+      </w:r>
+      <w:proofErr w:type="spellStart"/>
+      <w:r>
+        <w:t>data_files</w:t>
+      </w:r>
+      <w:proofErr w:type="spellEnd"/>
+      <w:r>
+        <w:t>/day8</w:t>
+      </w:r>
+      <w:r>
+        <w:t>/</w:t>
+      </w:r>
+      <w:r>
+        <w:t>.</w:t>
+      </w:r>
+    </w:p>
+    <w:p/>
+    <w:p>
+      <w:pPr>
+        <w:pStyle w:val="ListParagraph"/>
+        <w:numPr>
+          <w:ilvl w:val="0"/>
+          <w:numId w:val="3"/>
+        </w:numPr>
         <w:ind w:left="0" w:firstLine="360"/>
       </w:pPr>
       <w:r>
-        <w:t>Installing and loading necessary packag</w:t>
+        <w:t>u</w:t>
+      </w:r>
+      <w:r>
+        <w:t xml:space="preserve">nzip the two </w:t>
+      </w:r>
+      <w:proofErr w:type="spellStart"/>
+      <w:r>
+        <w:t>cellranger</w:t>
+      </w:r>
+      <w:proofErr w:type="spellEnd"/>
+      <w:r>
+        <w:t xml:space="preserve"> output</w:t>
+      </w:r>
+      <w:r>
+        <w:t xml:space="preserve"> filtered matrix directories (</w:t>
+      </w:r>
+      <w:r>
+        <w:t>dpi4</w:t>
+      </w:r>
+      <w:r>
+        <w:t xml:space="preserve"> and </w:t>
+      </w:r>
+      <w:r>
+        <w:t>dpi</w:t>
+      </w:r>
+      <w:r>
+        <w:t xml:space="preserve">7). </w:t>
+      </w:r>
+    </w:p>
+    <w:p>
+      <w:pPr>
+        <w:pStyle w:val="ListParagraph"/>
+      </w:pPr>
+    </w:p>
+    <w:p>
+      <w:pPr>
+        <w:pStyle w:val="ListParagraph"/>
+        <w:numPr>
+          <w:ilvl w:val="0"/>
+          <w:numId w:val="3"/>
+        </w:numPr>
+        <w:ind w:left="0" w:firstLine="360"/>
+      </w:pPr>
+      <w:r>
+        <w:t xml:space="preserve">Open </w:t>
+      </w:r>
+      <w:proofErr w:type="spellStart"/>
+      <w:r>
+        <w:t>Rstudio</w:t>
+      </w:r>
+      <w:proofErr w:type="spellEnd"/>
+      <w:r>
+        <w:t>, and begin i</w:t>
+      </w:r>
+      <w:r>
+        <w:t xml:space="preserve">nstalling and loading necessary </w:t>
+      </w:r>
+      <w:proofErr w:type="gramStart"/>
+      <w:r>
+        <w:t>packag</w:t>
       </w:r>
       <w:r>
         <w:t>e</w:t>
       </w:r>
+      <w:r>
+        <w:t>s</w:t>
+      </w:r>
+      <w:proofErr w:type="gramEnd"/>
     </w:p>
     <w:p>
       <w:pPr>
@@ -181,13 +337,11 @@
         </w:numPr>
       </w:pPr>
       <w:r>
-        <w:t xml:space="preserve">Set working </w:t>
-      </w:r>
-      <w:proofErr w:type="gramStart"/>
-      <w:r>
-        <w:t>directory</w:t>
-      </w:r>
-      <w:proofErr w:type="gramEnd"/>
+        <w:t>Set working directory</w:t>
+      </w:r>
+      <w:r>
+        <w:t xml:space="preserve"> with correct path.</w:t>
+      </w:r>
     </w:p>
     <w:p>
       <w:pPr>
@@ -274,13 +428,11 @@
       </w:r>
       <w:proofErr w:type="spellEnd"/>
       <w:r>
-        <w:t xml:space="preserve">” directory outputted from </w:t>
-      </w:r>
-      <w:proofErr w:type="spellStart"/>
-      <w:r>
-        <w:t>cellranger</w:t>
-      </w:r>
-      <w:proofErr w:type="spellEnd"/>
+        <w:t>” director</w:t>
+      </w:r>
+      <w:r>
+        <w:t>ies</w:t>
+      </w:r>
       <w:r>
         <w:t xml:space="preserve"> and use these to create a Seurat </w:t>
       </w:r>
@@ -334,7 +486,6 @@
         </w:drawing>
       </w:r>
     </w:p>
-    <w:p/>
     <w:p/>
     <w:p>
       <w:pPr>
@@ -420,7 +571,6 @@
         </w:numPr>
       </w:pPr>
       <w:r>
-        <w:lastRenderedPageBreak/>
         <w:t xml:space="preserve">Quality control </w:t>
       </w:r>
     </w:p>
@@ -858,7 +1008,9 @@
           <w:u w:val="single"/>
         </w:rPr>
       </w:pPr>
-      <w:r>
+    </w:p>
+    <w:p>
+      <w:pPr>
         <w:rPr>
           <w:b/>
           <w:bCs/>
@@ -866,6 +1018,38 @@
           <w:szCs w:val="28"/>
           <w:u w:val="single"/>
         </w:rPr>
+      </w:pPr>
+    </w:p>
+    <w:p>
+      <w:pPr>
+        <w:rPr>
+          <w:b/>
+          <w:bCs/>
+          <w:sz w:val="28"/>
+          <w:szCs w:val="28"/>
+          <w:u w:val="single"/>
+        </w:rPr>
+      </w:pPr>
+    </w:p>
+    <w:p>
+      <w:pPr>
+        <w:rPr>
+          <w:b/>
+          <w:bCs/>
+          <w:sz w:val="28"/>
+          <w:szCs w:val="28"/>
+          <w:u w:val="single"/>
+        </w:rPr>
+      </w:pPr>
+      <w:r>
+        <w:rPr>
+          <w:b/>
+          <w:bCs/>
+          <w:sz w:val="28"/>
+          <w:szCs w:val="28"/>
+          <w:u w:val="single"/>
+        </w:rPr>
+        <w:lastRenderedPageBreak/>
         <w:t>Clustering and visualization</w:t>
       </w:r>
     </w:p>
@@ -972,7 +1156,6 @@
         <w:rPr>
           <w:noProof/>
         </w:rPr>
-        <w:lastRenderedPageBreak/>
         <w:drawing>
           <wp:inline distT="0" distB="0" distL="0" distR="0" wp14:anchorId="5C2A7455" wp14:editId="13888213">
             <wp:extent cx="1155700" cy="891800"/>
@@ -1037,7 +1220,7 @@
     <w:p>
       <w:r>
         <w:drawing>
-          <wp:inline distT="0" distB="0" distL="0" distR="0" wp14:anchorId="6AB9BE49" wp14:editId="705DC0E6">
+          <wp:inline distT="0" distB="0" distL="0" distR="0" wp14:anchorId="6AB9BE49" wp14:editId="6C4A8E66">
             <wp:extent cx="5943600" cy="559435"/>
             <wp:effectExtent l="0" t="0" r="0" b="0"/>
             <wp:docPr id="704060983" name="Picture 1"/>
@@ -1102,7 +1285,7 @@
       </w:pPr>
       <w:r>
         <w:drawing>
-          <wp:inline distT="0" distB="0" distL="0" distR="0" wp14:anchorId="60CFFC55" wp14:editId="558CBB9E">
+          <wp:inline distT="0" distB="0" distL="0" distR="0" wp14:anchorId="60CFFC55" wp14:editId="6EB9CBB7">
             <wp:extent cx="6684820" cy="477079"/>
             <wp:effectExtent l="0" t="0" r="0" b="5715"/>
             <wp:docPr id="491971712" name="Picture 1"/>
@@ -1154,15 +1337,15 @@
       </w:pPr>
       <w:r>
         <w:drawing>
-          <wp:anchor distT="0" distB="0" distL="114300" distR="114300" simplePos="0" relativeHeight="251658240" behindDoc="0" locked="0" layoutInCell="1" allowOverlap="1" wp14:anchorId="20CE931B" wp14:editId="2C716A21">
+          <wp:anchor distT="0" distB="0" distL="114300" distR="114300" simplePos="0" relativeHeight="251658240" behindDoc="0" locked="0" layoutInCell="1" allowOverlap="1" wp14:anchorId="20CE931B" wp14:editId="0F11F16F">
             <wp:simplePos x="0" y="0"/>
             <wp:positionH relativeFrom="margin">
-              <wp:posOffset>3175</wp:posOffset>
+              <wp:posOffset>-56211</wp:posOffset>
             </wp:positionH>
             <wp:positionV relativeFrom="margin">
-              <wp:posOffset>3645839</wp:posOffset>
+              <wp:posOffset>5211445</wp:posOffset>
             </wp:positionV>
-            <wp:extent cx="6552911" cy="1081378"/>
+            <wp:extent cx="6552565" cy="1080770"/>
             <wp:effectExtent l="0" t="0" r="635" b="0"/>
             <wp:wrapSquare wrapText="bothSides"/>
             <wp:docPr id="902362092" name="Picture 1" descr="A black text on a white background&#10;&#10;Description automatically generated"/>
@@ -1191,7 +1374,7 @@
                   <pic:spPr>
                     <a:xfrm>
                       <a:off x="0" y="0"/>
-                      <a:ext cx="6552911" cy="1081378"/>
+                      <a:ext cx="6552565" cy="1080770"/>
                     </a:xfrm>
                     <a:prstGeom prst="rect">
                       <a:avLst/>
@@ -1232,13 +1415,13 @@
       </w:pPr>
       <w:r>
         <w:drawing>
-          <wp:anchor distT="0" distB="0" distL="114300" distR="114300" simplePos="0" relativeHeight="251659264" behindDoc="0" locked="0" layoutInCell="1" allowOverlap="1" wp14:anchorId="775B99E4" wp14:editId="367B0D56">
+          <wp:anchor distT="0" distB="0" distL="114300" distR="114300" simplePos="0" relativeHeight="251659264" behindDoc="0" locked="0" layoutInCell="1" allowOverlap="1" wp14:anchorId="775B99E4" wp14:editId="36341AA1">
             <wp:simplePos x="0" y="0"/>
             <wp:positionH relativeFrom="margin">
-              <wp:posOffset>-71755</wp:posOffset>
+              <wp:posOffset>50966</wp:posOffset>
             </wp:positionH>
             <wp:positionV relativeFrom="margin">
-              <wp:posOffset>5215890</wp:posOffset>
+              <wp:posOffset>6797675</wp:posOffset>
             </wp:positionV>
             <wp:extent cx="6753860" cy="850265"/>
             <wp:effectExtent l="0" t="0" r="2540" b="635"/>
@@ -1324,14 +1507,22 @@
         </w:numPr>
       </w:pPr>
       <w:r>
+        <w:t>Plotting and visualizing clusters</w:t>
+      </w:r>
+    </w:p>
+    <w:p>
+      <w:pPr>
+        <w:pStyle w:val="ListParagraph"/>
+      </w:pPr>
+      <w:r>
         <w:drawing>
-          <wp:anchor distT="0" distB="0" distL="114300" distR="114300" simplePos="0" relativeHeight="251660288" behindDoc="0" locked="0" layoutInCell="1" allowOverlap="1" wp14:anchorId="1FEF629E" wp14:editId="2B575766">
+          <wp:anchor distT="0" distB="0" distL="114300" distR="114300" simplePos="0" relativeHeight="251660288" behindDoc="0" locked="0" layoutInCell="1" allowOverlap="1" wp14:anchorId="1FEF629E" wp14:editId="31DD23DA">
             <wp:simplePos x="0" y="0"/>
             <wp:positionH relativeFrom="margin">
-              <wp:posOffset>-71755</wp:posOffset>
+              <wp:posOffset>-364793</wp:posOffset>
             </wp:positionH>
             <wp:positionV relativeFrom="margin">
-              <wp:posOffset>6368415</wp:posOffset>
+              <wp:posOffset>8044815</wp:posOffset>
             </wp:positionV>
             <wp:extent cx="7448550" cy="937895"/>
             <wp:effectExtent l="0" t="0" r="6350" b="1905"/>
@@ -1380,14 +1571,6 @@
           </wp:anchor>
         </w:drawing>
       </w:r>
-      <w:r>
-        <w:t>Plotting and visualizing clusters</w:t>
-      </w:r>
-    </w:p>
-    <w:p>
-      <w:pPr>
-        <w:pStyle w:val="ListParagraph"/>
-      </w:pPr>
     </w:p>
     <w:p>
       <w:pPr>
